--- a/Report.docx
+++ b/Report.docx
@@ -62,103 +62,7 @@
           <w:sz w:val="36"/>
           <w:szCs w:val="36"/>
         </w:rPr>
-        <w:t>VIT</w:t>
-      </w:r>
-      <w:r>
-        <w:rPr>
-          <w:rStyle w:val="Hyperlink"/>
-          <w:rFonts w:ascii="Times New Roman" w:hAnsi="Times New Roman" w:cs="Times New Roman"/>
-          <w:b/>
-          <w:bCs/>
-          <w:color w:val="000000" w:themeColor="text1"/>
-          <w:sz w:val="36"/>
-          <w:szCs w:val="36"/>
-        </w:rPr>
-        <w:t xml:space="preserve"> </w:t>
-      </w:r>
-      <w:r>
-        <w:rPr>
-          <w:rStyle w:val="Hyperlink"/>
-          <w:rFonts w:ascii="Times New Roman" w:hAnsi="Times New Roman" w:cs="Times New Roman"/>
-          <w:b/>
-          <w:bCs/>
-          <w:color w:val="000000" w:themeColor="text1"/>
-          <w:sz w:val="36"/>
-          <w:szCs w:val="36"/>
-        </w:rPr>
-        <w:t>Bhopal</w:t>
-      </w:r>
-      <w:r>
-        <w:rPr>
-          <w:rStyle w:val="Hyperlink"/>
-          <w:rFonts w:ascii="Times New Roman" w:hAnsi="Times New Roman" w:cs="Times New Roman"/>
-          <w:b/>
-          <w:bCs/>
-          <w:color w:val="000000" w:themeColor="text1"/>
-          <w:sz w:val="36"/>
-          <w:szCs w:val="36"/>
-        </w:rPr>
-        <w:t xml:space="preserve"> </w:t>
-      </w:r>
-      <w:r>
-        <w:rPr>
-          <w:rStyle w:val="Hyperlink"/>
-          <w:rFonts w:ascii="Times New Roman" w:hAnsi="Times New Roman" w:cs="Times New Roman"/>
-          <w:b/>
-          <w:bCs/>
-          <w:color w:val="000000" w:themeColor="text1"/>
-          <w:sz w:val="36"/>
-          <w:szCs w:val="36"/>
-        </w:rPr>
-        <w:t>Students</w:t>
-      </w:r>
-      <w:r>
-        <w:rPr>
-          <w:rStyle w:val="Hyperlink"/>
-          <w:rFonts w:ascii="Times New Roman" w:hAnsi="Times New Roman" w:cs="Times New Roman"/>
-          <w:b/>
-          <w:bCs/>
-          <w:color w:val="000000" w:themeColor="text1"/>
-          <w:sz w:val="36"/>
-          <w:szCs w:val="36"/>
-        </w:rPr>
-        <w:t xml:space="preserve"> </w:t>
-      </w:r>
-      <w:r>
-        <w:rPr>
-          <w:rStyle w:val="Hyperlink"/>
-          <w:rFonts w:ascii="Times New Roman" w:hAnsi="Times New Roman" w:cs="Times New Roman"/>
-          <w:b/>
-          <w:bCs/>
-          <w:color w:val="000000" w:themeColor="text1"/>
-          <w:sz w:val="36"/>
-          <w:szCs w:val="36"/>
-        </w:rPr>
-        <w:t>Helper</w:t>
-      </w:r>
-      <w:r>
-        <w:rPr>
-          <w:rStyle w:val="Hyperlink"/>
-          <w:rFonts w:ascii="Times New Roman" w:hAnsi="Times New Roman" w:cs="Times New Roman"/>
-          <w:b/>
-          <w:bCs/>
-          <w:color w:val="000000" w:themeColor="text1"/>
-          <w:sz w:val="36"/>
-          <w:szCs w:val="36"/>
-        </w:rPr>
-        <w:t xml:space="preserve"> </w:t>
-      </w:r>
-      <w:r>
-        <w:rPr>
-          <w:rStyle w:val="Hyperlink"/>
-          <w:rFonts w:ascii="Times New Roman" w:hAnsi="Times New Roman" w:cs="Times New Roman"/>
-          <w:b/>
-          <w:bCs/>
-          <w:color w:val="000000" w:themeColor="text1"/>
-          <w:sz w:val="36"/>
-          <w:szCs w:val="36"/>
-        </w:rPr>
-        <w:t>Program-</w:t>
+        <w:t>VIT Bhopal Students Helper Program-</w:t>
       </w:r>
       <w:r>
         <w:rPr>
@@ -378,7 +282,7 @@
           <w:lang w:eastAsia="en-IN"/>
         </w:rPr>
         <w:drawing>
-          <wp:inline distT="0" distB="0" distL="0" distR="0" wp14:anchorId="2BBB960E" wp14:editId="532CFBDD">
+          <wp:inline distT="0" distB="0" distL="0" distR="0" wp14:anchorId="2BBB960E" wp14:editId="066B47FA">
             <wp:extent cx="2095500" cy="800100"/>
             <wp:effectExtent l="0" t="0" r="0" b="0"/>
             <wp:docPr id="604573923" name="Picture 1"/>
@@ -532,15 +436,7 @@
           <w:sz w:val="28"/>
           <w:szCs w:val="28"/>
         </w:rPr>
-        <w:t>November</w:t>
-      </w:r>
-      <w:r>
-        <w:rPr>
-          <w:rFonts w:ascii="Times New Roman" w:hAnsi="Times New Roman" w:cs="Times New Roman"/>
-          <w:sz w:val="28"/>
-          <w:szCs w:val="28"/>
-        </w:rPr>
-        <w:t xml:space="preserve"> 2025</w:t>
+        <w:t>November 2025</w:t>
       </w:r>
     </w:p>
     <w:p>
@@ -12724,6 +12620,7 @@
   <w:style w:type="character" w:default="1" w:styleId="DefaultParagraphFont">
     <w:name w:val="Default Paragraph Font"/>
     <w:uiPriority w:val="1"/>
+    <w:semiHidden/>
     <w:unhideWhenUsed/>
   </w:style>
   <w:style w:type="table" w:default="1" w:styleId="TableNormal">
